--- a/Supplimentary_materials/S_Table/Supplementary_Table_1.docx
+++ b/Supplimentary_materials/S_Table/Supplementary_Table_1.docx
@@ -1,6 +1,6 @@
 
 <file path=word/document.xml><?xml version="1.0" encoding="utf-8"?>
-<w:document xmlns:wpc="http://schemas.microsoft.com/office/word/2010/wordprocessingCanvas" xmlns:cx="http://schemas.microsoft.com/office/drawing/2014/chartex" xmlns:cx1="http://schemas.microsoft.com/office/drawing/2015/9/8/chartex" xmlns:cx2="http://schemas.microsoft.com/office/drawing/2015/10/21/chartex" xmlns:cx3="http://schemas.microsoft.com/office/drawing/2016/5/9/chartex" xmlns:cx4="http://schemas.microsoft.com/office/drawing/2016/5/10/chartex" xmlns:cx5="http://schemas.microsoft.com/office/drawing/2016/5/11/chartex" xmlns:cx6="http://schemas.microsoft.com/office/drawing/2016/5/12/chartex" xmlns:cx7="http://schemas.microsoft.com/office/drawing/2016/5/13/chartex" xmlns:cx8="http://schemas.microsoft.com/office/drawing/2016/5/14/chartex" xmlns:mc="http://schemas.openxmlformats.org/markup-compatibility/2006" xmlns:aink="http://schemas.microsoft.com/office/drawing/2016/ink" xmlns:am3d="http://schemas.microsoft.com/office/drawing/2017/model3d" xmlns:o="urn:schemas-microsoft-com:office:office" xmlns:r="http://schemas.openxmlformats.org/officeDocument/2006/relationships" xmlns:m="http://schemas.openxmlformats.org/officeDocument/2006/math" xmlns:v="urn:schemas-microsoft-com:vml" xmlns:wp14="http://schemas.microsoft.com/office/word/2010/wordprocessingDrawing" xmlns:wp="http://schemas.openxmlformats.org/drawingml/2006/wordprocessingDrawing" xmlns:w10="urn:schemas-microsoft-com:office:word" xmlns:w="http://schemas.openxmlformats.org/wordprocessingml/2006/main" xmlns:w14="http://schemas.microsoft.com/office/word/2010/wordml" xmlns:w15="http://schemas.microsoft.com/office/word/2012/wordml" xmlns:w16cex="http://schemas.microsoft.com/office/word/2018/wordml/cex" xmlns:w16cid="http://schemas.microsoft.com/office/word/2016/wordml/cid" xmlns:w16="http://schemas.microsoft.com/office/word/2018/wordml" xmlns:w16sdtdh="http://schemas.microsoft.com/office/word/2020/wordml/sdtdatahash" xmlns:w16se="http://schemas.microsoft.com/office/word/2015/wordml/symex" xmlns:wpg="http://schemas.microsoft.com/office/word/2010/wordprocessingGroup" xmlns:wpi="http://schemas.microsoft.com/office/word/2010/wordprocessingInk" xmlns:wne="http://schemas.microsoft.com/office/word/2006/wordml" xmlns:wps="http://schemas.microsoft.com/office/word/2010/wordprocessingShape" mc:Ignorable="w14 w15 w16se w16cid w16 w16cex w16sdtdh wp14">
+<w:document xmlns:wpc="http://schemas.microsoft.com/office/word/2010/wordprocessingCanvas" xmlns:cx="http://schemas.microsoft.com/office/drawing/2014/chartex" xmlns:cx1="http://schemas.microsoft.com/office/drawing/2015/9/8/chartex" xmlns:cx2="http://schemas.microsoft.com/office/drawing/2015/10/21/chartex" xmlns:cx3="http://schemas.microsoft.com/office/drawing/2016/5/9/chartex" xmlns:cx4="http://schemas.microsoft.com/office/drawing/2016/5/10/chartex" xmlns:cx5="http://schemas.microsoft.com/office/drawing/2016/5/11/chartex" xmlns:cx6="http://schemas.microsoft.com/office/drawing/2016/5/12/chartex" xmlns:cx7="http://schemas.microsoft.com/office/drawing/2016/5/13/chartex" xmlns:cx8="http://schemas.microsoft.com/office/drawing/2016/5/14/chartex" xmlns:mc="http://schemas.openxmlformats.org/markup-compatibility/2006" xmlns:aink="http://schemas.microsoft.com/office/drawing/2016/ink" xmlns:am3d="http://schemas.microsoft.com/office/drawing/2017/model3d" xmlns:o="urn:schemas-microsoft-com:office:office" xmlns:oel="http://schemas.microsoft.com/office/2019/extlst" xmlns:r="http://schemas.openxmlformats.org/officeDocument/2006/relationships" xmlns:m="http://schemas.openxmlformats.org/officeDocument/2006/math" xmlns:v="urn:schemas-microsoft-com:vml" xmlns:wp14="http://schemas.microsoft.com/office/word/2010/wordprocessingDrawing" xmlns:wp="http://schemas.openxmlformats.org/drawingml/2006/wordprocessingDrawing" xmlns:w10="urn:schemas-microsoft-com:office:word" xmlns:w="http://schemas.openxmlformats.org/wordprocessingml/2006/main" xmlns:w14="http://schemas.microsoft.com/office/word/2010/wordml" xmlns:w15="http://schemas.microsoft.com/office/word/2012/wordml" xmlns:w16cex="http://schemas.microsoft.com/office/word/2018/wordml/cex" xmlns:w16cid="http://schemas.microsoft.com/office/word/2016/wordml/cid" xmlns:w16="http://schemas.microsoft.com/office/word/2018/wordml" xmlns:w16sdtdh="http://schemas.microsoft.com/office/word/2020/wordml/sdtdatahash" xmlns:w16se="http://schemas.microsoft.com/office/word/2015/wordml/symex" xmlns:wpg="http://schemas.microsoft.com/office/word/2010/wordprocessingGroup" xmlns:wpi="http://schemas.microsoft.com/office/word/2010/wordprocessingInk" xmlns:wne="http://schemas.microsoft.com/office/word/2006/wordml" xmlns:wps="http://schemas.microsoft.com/office/word/2010/wordprocessingShape" mc:Ignorable="w14 w15 w16se w16cid w16 w16cex w16sdtdh wp14">
   <w:body>
     <w:p>
       <w:pPr>
@@ -46,12 +46,6 @@
         <w:gridCol w:w="2025"/>
       </w:tblGrid>
       <w:tr>
-        <w:tblPrEx>
-          <w:tblCellMar>
-            <w:top w:w="0" w:type="dxa"/>
-            <w:bottom w:w="0" w:type="dxa"/>
-          </w:tblCellMar>
-        </w:tblPrEx>
         <w:trPr>
           <w:trHeight w:val="320"/>
         </w:trPr>
@@ -182,12 +176,6 @@
         </w:tc>
       </w:tr>
       <w:tr>
-        <w:tblPrEx>
-          <w:tblCellMar>
-            <w:top w:w="0" w:type="dxa"/>
-            <w:bottom w:w="0" w:type="dxa"/>
-          </w:tblCellMar>
-        </w:tblPrEx>
         <w:trPr>
           <w:trHeight w:val="940"/>
         </w:trPr>
@@ -212,23 +200,7 @@
                 <w:color w:val="000000"/>
                 <w:lang w:val="en-GB"/>
               </w:rPr>
-              <w:t xml:space="preserve">Visual Light </w:t>
-            </w:r>
-            <w:r>
-              <w:rPr>
-                <w:rFonts w:ascii="Arial" w:hAnsi="Arial" w:cs="Arial"/>
-                <w:color w:val="000000"/>
-                <w:lang w:val="en-GB"/>
-              </w:rPr>
-              <w:t>Sensitivity Questionnaire</w:t>
-            </w:r>
-            <w:r>
-              <w:rPr>
-                <w:rFonts w:ascii="Arial" w:hAnsi="Arial" w:cs="Arial"/>
-                <w:color w:val="000000"/>
-                <w:lang w:val="en-GB"/>
-              </w:rPr>
-              <w:t>-8</w:t>
+              <w:t>Visual Light Sensitivity Questionnaire-8</w:t>
             </w:r>
             <w:r>
               <w:rPr>
@@ -327,23 +299,7 @@
                 <w:color w:val="000000"/>
                 <w:lang w:val="en-GB"/>
               </w:rPr>
-              <w:t xml:space="preserve">To assess </w:t>
-            </w:r>
-            <w:r>
-              <w:rPr>
-                <w:rFonts w:ascii="Arial" w:hAnsi="Arial" w:cs="Arial"/>
-                <w:color w:val="000000"/>
-                <w:lang w:val="en-GB"/>
-              </w:rPr>
-              <w:t>the presence</w:t>
-            </w:r>
-            <w:r>
-              <w:rPr>
-                <w:rFonts w:ascii="Arial" w:hAnsi="Arial" w:cs="Arial"/>
-                <w:color w:val="000000"/>
-                <w:lang w:val="en-GB"/>
-              </w:rPr>
-              <w:t xml:space="preserve"> and severity of photosensitivity symptoms</w:t>
+              <w:t>To assess the presence and severity of photosensitivity symptoms</w:t>
             </w:r>
           </w:p>
         </w:tc>
@@ -399,12 +355,6 @@
         </w:tc>
       </w:tr>
       <w:tr>
-        <w:tblPrEx>
-          <w:tblCellMar>
-            <w:top w:w="0" w:type="dxa"/>
-            <w:bottom w:w="0" w:type="dxa"/>
-          </w:tblCellMar>
-        </w:tblPrEx>
         <w:trPr>
           <w:trHeight w:val="640"/>
         </w:trPr>
@@ -584,12 +534,6 @@
         </w:tc>
       </w:tr>
       <w:tr>
-        <w:tblPrEx>
-          <w:tblCellMar>
-            <w:top w:w="0" w:type="dxa"/>
-            <w:bottom w:w="0" w:type="dxa"/>
-          </w:tblCellMar>
-        </w:tblPrEx>
         <w:trPr>
           <w:trHeight w:val="320"/>
         </w:trPr>
@@ -769,12 +713,6 @@
         </w:tc>
       </w:tr>
       <w:tr>
-        <w:tblPrEx>
-          <w:tblCellMar>
-            <w:top w:w="0" w:type="dxa"/>
-            <w:bottom w:w="0" w:type="dxa"/>
-          </w:tblCellMar>
-        </w:tblPrEx>
         <w:trPr>
           <w:trHeight w:val="640"/>
         </w:trPr>
@@ -898,23 +836,7 @@
                 <w:color w:val="000000"/>
                 <w:lang w:val="en-GB"/>
               </w:rPr>
-              <w:t xml:space="preserve">To assess light </w:t>
-            </w:r>
-            <w:r>
-              <w:rPr>
-                <w:rFonts w:ascii="Arial" w:hAnsi="Arial" w:cs="Arial"/>
-                <w:color w:val="000000"/>
-                <w:lang w:val="en-GB"/>
-              </w:rPr>
-              <w:t>environment in</w:t>
-            </w:r>
-            <w:r>
-              <w:rPr>
-                <w:rFonts w:ascii="Arial" w:hAnsi="Arial" w:cs="Arial"/>
-                <w:color w:val="000000"/>
-                <w:lang w:val="en-GB"/>
-              </w:rPr>
-              <w:t xml:space="preserve"> a hospital</w:t>
+              <w:t>To assess light environment in a hospital</w:t>
             </w:r>
           </w:p>
         </w:tc>
@@ -970,12 +892,6 @@
         </w:tc>
       </w:tr>
       <w:tr>
-        <w:tblPrEx>
-          <w:tblCellMar>
-            <w:top w:w="0" w:type="dxa"/>
-            <w:bottom w:w="0" w:type="dxa"/>
-          </w:tblCellMar>
-        </w:tblPrEx>
         <w:trPr>
           <w:trHeight w:val="320"/>
         </w:trPr>
@@ -1111,16 +1027,46 @@
               </w:rPr>
               <w:t xml:space="preserve">To </w:t>
             </w:r>
-            <w:proofErr w:type="gramStart"/>
-            <w:r>
-              <w:rPr>
-                <w:rFonts w:ascii="Arial" w:hAnsi="Arial" w:cs="Arial"/>
-                <w:color w:val="000000"/>
-                <w:lang w:val="en-GB"/>
-              </w:rPr>
-              <w:t>…..</w:t>
-            </w:r>
-            <w:proofErr w:type="gramEnd"/>
+            <w:r>
+              <w:rPr>
+                <w:rFonts w:ascii="Arial" w:hAnsi="Arial" w:cs="Arial"/>
+                <w:color w:val="000000"/>
+                <w:lang w:val="en-GB"/>
+              </w:rPr>
+              <w:t>understand individual</w:t>
+            </w:r>
+            <w:r>
+              <w:rPr>
+                <w:rFonts w:ascii="Arial" w:hAnsi="Arial" w:cs="Arial"/>
+                <w:color w:val="000000"/>
+                <w:lang w:val="en-GB"/>
+              </w:rPr>
+              <w:t>’</w:t>
+            </w:r>
+            <w:r>
+              <w:rPr>
+                <w:rFonts w:ascii="Arial" w:hAnsi="Arial" w:cs="Arial"/>
+                <w:color w:val="000000"/>
+                <w:lang w:val="en-GB"/>
+              </w:rPr>
+              <w:t>s</w:t>
+            </w:r>
+            <w:r>
+              <w:rPr>
+                <w:rFonts w:ascii="Arial" w:hAnsi="Arial" w:cs="Arial"/>
+                <w:color w:val="000000"/>
+                <w:lang w:val="en-GB"/>
+              </w:rPr>
+              <w:t xml:space="preserve"> </w:t>
+            </w:r>
+            <w:r>
+              <w:rPr>
+                <w:rFonts w:ascii="Arial" w:hAnsi="Arial" w:cs="Arial"/>
+                <w:color w:val="000000"/>
+                <w:lang w:val="en-GB"/>
+              </w:rPr>
+              <w:t>sleep-wake cycle</w:t>
+            </w:r>
           </w:p>
         </w:tc>
         <w:tc>
@@ -1175,12 +1121,6 @@
         </w:tc>
       </w:tr>
       <w:tr>
-        <w:tblPrEx>
-          <w:tblCellMar>
-            <w:top w:w="0" w:type="dxa"/>
-            <w:bottom w:w="0" w:type="dxa"/>
-          </w:tblCellMar>
-        </w:tblPrEx>
         <w:trPr>
           <w:trHeight w:val="640"/>
         </w:trPr>
@@ -1304,32 +1244,74 @@
                 <w:color w:val="000000"/>
                 <w:lang w:val="en-GB"/>
               </w:rPr>
-              <w:t>individuals phase</w:t>
-            </w:r>
-            <w:r>
-              <w:rPr>
-                <w:rFonts w:ascii="Arial" w:hAnsi="Arial" w:cs="Arial"/>
-                <w:color w:val="000000"/>
-                <w:lang w:val="en-GB"/>
-              </w:rPr>
-              <w:t xml:space="preserve"> </w:t>
-            </w:r>
-            <w:proofErr w:type="gramStart"/>
-            <w:r>
-              <w:rPr>
-                <w:rFonts w:ascii="Arial" w:hAnsi="Arial" w:cs="Arial"/>
-                <w:color w:val="000000"/>
-                <w:lang w:val="en-GB"/>
-              </w:rPr>
-              <w:t>of  entrainment</w:t>
-            </w:r>
-            <w:proofErr w:type="gramEnd"/>
+              <w:t>individual</w:t>
+            </w:r>
+            <w:r>
+              <w:rPr>
+                <w:rFonts w:ascii="Arial" w:hAnsi="Arial" w:cs="Arial"/>
+                <w:color w:val="000000"/>
+                <w:lang w:val="en-GB"/>
+              </w:rPr>
+              <w:t>’</w:t>
+            </w:r>
+            <w:r>
+              <w:rPr>
+                <w:rFonts w:ascii="Arial" w:hAnsi="Arial" w:cs="Arial"/>
+                <w:color w:val="000000"/>
+                <w:lang w:val="en-GB"/>
+              </w:rPr>
+              <w:t>s</w:t>
+            </w:r>
+            <w:r>
+              <w:rPr>
+                <w:rFonts w:ascii="Arial" w:hAnsi="Arial" w:cs="Arial"/>
+                <w:color w:val="000000"/>
+                <w:lang w:val="en-GB"/>
+              </w:rPr>
+              <w:t xml:space="preserve"> phase </w:t>
+            </w:r>
+            <w:r>
+              <w:rPr>
+                <w:rFonts w:ascii="Arial" w:hAnsi="Arial" w:cs="Arial"/>
+                <w:color w:val="000000"/>
+                <w:lang w:val="en-GB"/>
+              </w:rPr>
+              <w:t>of entrainment</w:t>
+            </w:r>
           </w:p>
         </w:tc>
         <w:tc>
           <w:tcPr>
             <w:tcW w:w="690" w:type="pct"/>
           </w:tcPr>
+          <w:p>
+            <w:pPr>
+              <w:autoSpaceDE w:val="0"/>
+              <w:autoSpaceDN w:val="0"/>
+              <w:adjustRightInd w:val="0"/>
+              <w:rPr>
+                <w:rFonts w:ascii="Arial" w:hAnsi="Arial" w:cs="Arial"/>
+                <w:color w:val="000000"/>
+                <w:lang w:val="en-GB"/>
+              </w:rPr>
+            </w:pPr>
+            <w:r>
+              <w:rPr>
+                <w:rFonts w:ascii="Arial" w:hAnsi="Arial" w:cs="Arial"/>
+                <w:color w:val="000000"/>
+                <w:lang w:val="en-GB"/>
+              </w:rPr>
+              <w:t>Work Details</w:t>
+            </w:r>
+            <w:r>
+              <w:rPr>
+                <w:rFonts w:ascii="Arial" w:hAnsi="Arial" w:cs="Arial"/>
+                <w:color w:val="000000"/>
+                <w:lang w:val="en-GB"/>
+              </w:rPr>
+              <w:t>,</w:t>
+            </w:r>
+          </w:p>
           <w:p>
             <w:pPr>
               <w:autoSpaceDE w:val="0"/>
@@ -1378,12 +1360,6 @@
         </w:tc>
       </w:tr>
       <w:tr>
-        <w:tblPrEx>
-          <w:tblCellMar>
-            <w:top w:w="0" w:type="dxa"/>
-            <w:bottom w:w="0" w:type="dxa"/>
-          </w:tblCellMar>
-        </w:tblPrEx>
         <w:trPr>
           <w:trHeight w:val="640"/>
         </w:trPr>
@@ -1543,6 +1519,13 @@
                 <w:color w:val="000000"/>
                 <w:lang w:val="en-GB"/>
               </w:rPr>
+            </w:r>
+            <w:r>
+              <w:rPr>
+                <w:rFonts w:ascii="Arial" w:hAnsi="Arial" w:cs="Arial"/>
+                <w:color w:val="000000"/>
+                <w:lang w:val="en-GB"/>
+              </w:rPr>
               <w:fldChar w:fldCharType="separate"/>
             </w:r>
             <w:r>
@@ -1618,39 +1601,7 @@
                 <w:color w:val="000000"/>
                 <w:lang w:val="en-GB"/>
               </w:rPr>
-              <w:t xml:space="preserve">To assess practice, </w:t>
-            </w:r>
-            <w:r>
-              <w:rPr>
-                <w:rFonts w:ascii="Arial" w:hAnsi="Arial" w:cs="Arial"/>
-                <w:color w:val="000000"/>
-                <w:lang w:val="en-GB"/>
-              </w:rPr>
-              <w:t>behaviour</w:t>
-            </w:r>
-            <w:r>
-              <w:rPr>
-                <w:rFonts w:ascii="Arial" w:hAnsi="Arial" w:cs="Arial"/>
-                <w:color w:val="000000"/>
-                <w:lang w:val="en-GB"/>
-              </w:rPr>
-              <w:t xml:space="preserve"> and </w:t>
-            </w:r>
-            <w:r>
-              <w:rPr>
-                <w:rFonts w:ascii="Arial" w:hAnsi="Arial" w:cs="Arial"/>
-                <w:color w:val="000000"/>
-                <w:lang w:val="en-GB"/>
-              </w:rPr>
-              <w:t>attitude related</w:t>
-            </w:r>
-            <w:r>
-              <w:rPr>
-                <w:rFonts w:ascii="Arial" w:hAnsi="Arial" w:cs="Arial"/>
-                <w:color w:val="000000"/>
-                <w:lang w:val="en-GB"/>
-              </w:rPr>
-              <w:t xml:space="preserve"> to sleep</w:t>
+              <w:t>To assess practice, behaviour and attitude related to sleep</w:t>
             </w:r>
           </w:p>
         </w:tc>
@@ -1722,12 +1673,6 @@
         </w:tc>
       </w:tr>
       <w:tr>
-        <w:tblPrEx>
-          <w:tblCellMar>
-            <w:top w:w="0" w:type="dxa"/>
-            <w:bottom w:w="0" w:type="dxa"/>
-          </w:tblCellMar>
-        </w:tblPrEx>
         <w:trPr>
           <w:trHeight w:val="640"/>
         </w:trPr>
@@ -1752,15 +1697,7 @@
                 <w:color w:val="000000"/>
                 <w:lang w:val="en-GB"/>
               </w:rPr>
-              <w:t xml:space="preserve">The Pittsburgh Sleep </w:t>
-            </w:r>
-            <w:r>
-              <w:rPr>
-                <w:rFonts w:ascii="Arial" w:hAnsi="Arial" w:cs="Arial"/>
-                <w:color w:val="000000"/>
-                <w:lang w:val="en-GB"/>
-              </w:rPr>
-              <w:t>Quality Index</w:t>
+              <w:t>The Pittsburgh Sleep Quality Index</w:t>
             </w:r>
           </w:p>
           <w:p>
@@ -1871,23 +1808,7 @@
                 <w:color w:val="000000"/>
                 <w:lang w:val="en-GB"/>
               </w:rPr>
-              <w:t xml:space="preserve">To assess </w:t>
-            </w:r>
-            <w:r>
-              <w:rPr>
-                <w:rFonts w:ascii="Arial" w:hAnsi="Arial" w:cs="Arial"/>
-                <w:color w:val="000000"/>
-                <w:lang w:val="en-GB"/>
-              </w:rPr>
-              <w:t>sleep quality</w:t>
-            </w:r>
-            <w:r>
-              <w:rPr>
-                <w:rFonts w:ascii="Arial" w:hAnsi="Arial" w:cs="Arial"/>
-                <w:color w:val="000000"/>
-                <w:lang w:val="en-GB"/>
-              </w:rPr>
-              <w:t xml:space="preserve"> and sleeping pattern</w:t>
+              <w:t>To assess sleep quality and sleeping pattern</w:t>
             </w:r>
           </w:p>
         </w:tc>
@@ -1912,7 +1833,15 @@
                 <w:color w:val="000000"/>
                 <w:lang w:val="en-GB"/>
               </w:rPr>
-              <w:t>item 1-4</w:t>
+              <w:t>item 1</w:t>
+            </w:r>
+            <w:r>
+              <w:rPr>
+                <w:rFonts w:ascii="Arial" w:hAnsi="Arial" w:cs="Arial"/>
+                <w:color w:val="000000"/>
+                <w:lang w:val="en-GB"/>
+              </w:rPr>
+              <w:t>, 2</w:t>
             </w:r>
           </w:p>
         </w:tc>
@@ -1943,12 +1872,6 @@
         </w:tc>
       </w:tr>
       <w:tr>
-        <w:tblPrEx>
-          <w:tblCellMar>
-            <w:top w:w="0" w:type="dxa"/>
-            <w:bottom w:w="0" w:type="dxa"/>
-          </w:tblCellMar>
-        </w:tblPrEx>
         <w:trPr>
           <w:trHeight w:val="940"/>
         </w:trPr>
@@ -2064,55 +1987,7 @@
                 <w:color w:val="000000"/>
                 <w:lang w:val="en-GB"/>
               </w:rPr>
-              <w:t xml:space="preserve">To </w:t>
-            </w:r>
-            <w:r>
-              <w:rPr>
-                <w:rFonts w:ascii="Arial" w:hAnsi="Arial" w:cs="Arial"/>
-                <w:color w:val="000000"/>
-                <w:lang w:val="en-GB"/>
-              </w:rPr>
-              <w:t>assess</w:t>
-            </w:r>
-            <w:r>
-              <w:rPr>
-                <w:rFonts w:ascii="Arial" w:hAnsi="Arial" w:cs="Arial"/>
-                <w:color w:val="000000"/>
-                <w:lang w:val="en-GB"/>
-              </w:rPr>
-              <w:t xml:space="preserve"> </w:t>
-            </w:r>
-            <w:r>
-              <w:rPr>
-                <w:rFonts w:ascii="Arial" w:hAnsi="Arial" w:cs="Arial"/>
-                <w:color w:val="000000"/>
-                <w:lang w:val="en-GB"/>
-              </w:rPr>
-              <w:t>four dimensions</w:t>
-            </w:r>
-            <w:r>
-              <w:rPr>
-                <w:rFonts w:ascii="Arial" w:hAnsi="Arial" w:cs="Arial"/>
-                <w:color w:val="000000"/>
-                <w:lang w:val="en-GB"/>
-              </w:rPr>
-              <w:t xml:space="preserve"> of biological </w:t>
-            </w:r>
-            <w:r>
-              <w:rPr>
-                <w:rFonts w:ascii="Arial" w:hAnsi="Arial" w:cs="Arial"/>
-                <w:color w:val="000000"/>
-                <w:lang w:val="en-GB"/>
-              </w:rPr>
-              <w:t>rhythm disorder</w:t>
-            </w:r>
-            <w:r>
-              <w:rPr>
-                <w:rFonts w:ascii="Arial" w:hAnsi="Arial" w:cs="Arial"/>
-                <w:color w:val="000000"/>
-                <w:lang w:val="en-GB"/>
-              </w:rPr>
-              <w:t xml:space="preserve"> in adolescents </w:t>
+              <w:t xml:space="preserve">To assess four dimensions of biological rhythm disorder in adolescents </w:t>
             </w:r>
           </w:p>
         </w:tc>
@@ -2137,25 +2012,7 @@
                 <w:color w:val="000000"/>
                 <w:lang w:val="en-GB"/>
               </w:rPr>
-              <w:t>Item 3,6,22-</w:t>
-            </w:r>
-            <w:proofErr w:type="gramStart"/>
-            <w:r>
-              <w:rPr>
-                <w:rFonts w:ascii="Arial" w:hAnsi="Arial" w:cs="Arial"/>
-                <w:color w:val="000000"/>
-                <w:lang w:val="en-GB"/>
-              </w:rPr>
-              <w:t>25</w:t>
-            </w:r>
-            <w:proofErr w:type="gramEnd"/>
-            <w:r>
-              <w:rPr>
-                <w:rFonts w:ascii="Arial" w:hAnsi="Arial" w:cs="Arial"/>
-                <w:color w:val="000000"/>
-                <w:lang w:val="en-GB"/>
-              </w:rPr>
-              <w:t xml:space="preserve"> and 29</w:t>
+              <w:t>Item 3,6,22-25 and 29</w:t>
             </w:r>
           </w:p>
         </w:tc>
@@ -2186,12 +2043,6 @@
         </w:tc>
       </w:tr>
       <w:tr>
-        <w:tblPrEx>
-          <w:tblCellMar>
-            <w:top w:w="0" w:type="dxa"/>
-            <w:bottom w:w="0" w:type="dxa"/>
-          </w:tblCellMar>
-        </w:tblPrEx>
         <w:trPr>
           <w:trHeight w:val="640"/>
         </w:trPr>
@@ -2448,7 +2299,6 @@
           <w:rFonts w:ascii="Arial" w:hAnsi="Arial" w:cs="Arial"/>
           <w:lang w:val="en-GB"/>
         </w:rPr>
-        <w:lastRenderedPageBreak/>
         <w:t>Reference</w:t>
       </w:r>
     </w:p>
@@ -3517,6 +3367,7 @@
   <w:style w:type="character" w:default="1" w:styleId="DefaultParagraphFont">
     <w:name w:val="Default Paragraph Font"/>
     <w:uiPriority w:val="1"/>
+    <w:semiHidden/>
     <w:unhideWhenUsed/>
   </w:style>
   <w:style w:type="table" w:default="1" w:styleId="TableNormal">
